--- a/문서/2021182007_김지호/김지호_작업일지_23주차.docx
+++ b/문서/2021182007_김지호/김지호_작업일지_23주차.docx
@@ -188,11 +188,6 @@
       </w:r>
     </w:p>
     <w:p>
-      <w:pPr>
-        <w:rPr>
-          <w:rFonts w:hint="eastAsia"/>
-        </w:rPr>
-      </w:pPr>
       <w:r>
         <w:rPr>
           <w:rFonts w:hint="eastAsia"/>
@@ -226,43 +221,88 @@
     </w:p>
     <w:p>
       <w:pPr>
-        <w:jc w:val="left"/>
-      </w:pPr>
-      <w:r>
-        <w:tab/>
-      </w:r>
-      <w:proofErr w:type="spellStart"/>
-      <w:r>
-        <w:t>P</w:t>
-      </w:r>
-      <w:r>
         <w:rPr>
           <w:rFonts w:hint="eastAsia"/>
         </w:rPr>
-        <w:t>ixabay</w:t>
-      </w:r>
-      <w:proofErr w:type="spellEnd"/>
+      </w:pPr>
+      <w:r>
+        <w:tab/>
+      </w:r>
       <w:r>
         <w:rPr>
           <w:rFonts w:hint="eastAsia"/>
         </w:rPr>
-        <w:t xml:space="preserve">나 </w:t>
-      </w:r>
-      <w:proofErr w:type="spellStart"/>
+        <w:t xml:space="preserve">손 </w:t>
+      </w:r>
+      <w:r>
+        <w:t>제작</w:t>
+      </w:r>
       <w:r>
         <w:rPr>
           <w:rFonts w:hint="eastAsia"/>
         </w:rPr>
-        <w:t>suno</w:t>
-      </w:r>
-      <w:proofErr w:type="spellEnd"/>
+        <w:t xml:space="preserve"> </w:t>
+      </w:r>
+    </w:p>
+    <w:p>
+      <w:r>
+        <w:drawing>
+          <wp:inline distT="0" distB="0" distL="0" distR="0" wp14:anchorId="24856573" wp14:editId="1C7DEEF2">
+            <wp:extent cx="3017520" cy="2034636"/>
+            <wp:effectExtent l="0" t="0" r="0" b="3810"/>
+            <wp:docPr id="1422033996" name="그림 1" descr="예술, 디자인이(가) 표시된 사진&#10;&#10;AI 생성 콘텐츠는 정확하지 않을 수 있습니다."/>
+            <wp:cNvGraphicFramePr>
+              <a:graphicFrameLocks xmlns:a="http://schemas.openxmlformats.org/drawingml/2006/main" noChangeAspect="1"/>
+            </wp:cNvGraphicFramePr>
+            <a:graphic xmlns:a="http://schemas.openxmlformats.org/drawingml/2006/main">
+              <a:graphicData uri="http://schemas.openxmlformats.org/drawingml/2006/picture">
+                <pic:pic xmlns:pic="http://schemas.openxmlformats.org/drawingml/2006/picture">
+                  <pic:nvPicPr>
+                    <pic:cNvPr id="1422033996" name="그림 1" descr="예술, 디자인이(가) 표시된 사진&#10;&#10;AI 생성 콘텐츠는 정확하지 않을 수 있습니다."/>
+                    <pic:cNvPicPr/>
+                  </pic:nvPicPr>
+                  <pic:blipFill>
+                    <a:blip r:embed="rId7"/>
+                    <a:stretch>
+                      <a:fillRect/>
+                    </a:stretch>
+                  </pic:blipFill>
+                  <pic:spPr>
+                    <a:xfrm>
+                      <a:off x="0" y="0"/>
+                      <a:ext cx="3022294" cy="2037855"/>
+                    </a:xfrm>
+                    <a:prstGeom prst="rect">
+                      <a:avLst/>
+                    </a:prstGeom>
+                  </pic:spPr>
+                </pic:pic>
+              </a:graphicData>
+            </a:graphic>
+          </wp:inline>
+        </w:drawing>
+      </w:r>
+    </w:p>
+    <w:p>
+      <w:pPr>
+        <w:jc w:val="left"/>
+      </w:pPr>
+      <w:r>
+        <w:tab/>
+      </w:r>
+      <w:r>
+        <w:t>P</w:t>
+      </w:r>
       <w:r>
         <w:rPr>
           <w:rFonts w:hint="eastAsia"/>
         </w:rPr>
-        <w:t>등을 통해서 효과음 및 배경음악 수집</w:t>
-      </w:r>
-      <w:r>
+        <w:t>ixabay나 suno등을 통해서 효과음 및 배경음악 수집</w:t>
+      </w:r>
+      <w:r>
+        <w:rPr>
+          <w:noProof/>
+        </w:rPr>
         <w:drawing>
           <wp:inline distT="0" distB="0" distL="0" distR="0" wp14:anchorId="3ED83E50" wp14:editId="565BD574">
             <wp:extent cx="5731510" cy="1959610"/>
@@ -279,7 +319,7 @@
                     <pic:cNvPicPr/>
                   </pic:nvPicPr>
                   <pic:blipFill>
-                    <a:blip r:embed="rId7"/>
+                    <a:blip r:embed="rId8"/>
                     <a:stretch>
                       <a:fillRect/>
                     </a:stretch>
@@ -308,25 +348,15 @@
         <w:rPr>
           <w:rFonts w:hint="eastAsia"/>
         </w:rPr>
-        <w:t xml:space="preserve">괴물 </w:t>
-      </w:r>
-      <w:proofErr w:type="spellStart"/>
-      <w:r>
-        <w:rPr>
-          <w:rFonts w:hint="eastAsia"/>
-        </w:rPr>
-        <w:t>컨셉아트</w:t>
-      </w:r>
-      <w:proofErr w:type="spellEnd"/>
-      <w:r>
-        <w:rPr>
-          <w:rFonts w:hint="eastAsia"/>
-        </w:rPr>
-        <w:t xml:space="preserve"> 제작</w:t>
+        <w:t>괴물 컨셉아트 제작</w:t>
       </w:r>
     </w:p>
     <w:p>
       <w:r>
+        <w:rPr>
+          <w:noProof/>
+        </w:rPr>
+        <w:lastRenderedPageBreak/>
         <w:drawing>
           <wp:inline distT="0" distB="0" distL="0" distR="0" wp14:anchorId="3F3C3A80" wp14:editId="2944089A">
             <wp:extent cx="4074569" cy="2590800"/>
@@ -343,7 +373,7 @@
                     <pic:cNvPicPr/>
                   </pic:nvPicPr>
                   <pic:blipFill>
-                    <a:blip r:embed="rId8"/>
+                    <a:blip r:embed="rId9"/>
                     <a:stretch>
                       <a:fillRect/>
                     </a:stretch>
@@ -371,7 +401,6 @@
         <w:rPr>
           <w:rFonts w:hint="eastAsia"/>
         </w:rPr>
-        <w:lastRenderedPageBreak/>
         <w:t>2</w:t>
       </w:r>
       <w:r>
@@ -601,18 +630,8 @@
                 <w:b/>
                 <w:bCs/>
               </w:rPr>
-              <w:t xml:space="preserve">다음주 </w:t>
-            </w:r>
-            <w:proofErr w:type="spellStart"/>
-            <w:r>
-              <w:rPr>
-                <w:rFonts w:hint="eastAsia"/>
-                <w:b/>
-                <w:bCs/>
-              </w:rPr>
-              <w:t>할일</w:t>
-            </w:r>
-            <w:proofErr w:type="spellEnd"/>
+              <w:t>다음주 할일</w:t>
+            </w:r>
           </w:p>
         </w:tc>
         <w:tc>
@@ -709,7 +728,7 @@
     </w:tbl>
     <w:p/>
     <w:sectPr>
-      <w:headerReference w:type="default" r:id="rId9"/>
+      <w:headerReference w:type="default" r:id="rId10"/>
       <w:pgSz w:w="11906" w:h="16838"/>
       <w:pgMar w:top="1701" w:right="1440" w:bottom="1440" w:left="1440" w:header="851" w:footer="992" w:gutter="0"/>
       <w:cols w:space="720"/>
@@ -836,23 +855,13 @@
         <w:bCs/>
       </w:rPr>
     </w:pPr>
-    <w:proofErr w:type="spellStart"/>
     <w:r>
       <w:rPr>
         <w:rFonts w:hint="eastAsia"/>
         <w:b/>
         <w:bCs/>
       </w:rPr>
-      <w:t>팀명</w:t>
-    </w:r>
-    <w:proofErr w:type="spellEnd"/>
-    <w:r>
-      <w:rPr>
-        <w:rFonts w:hint="eastAsia"/>
-        <w:b/>
-        <w:bCs/>
-      </w:rPr>
-      <w:t>:</w:t>
+      <w:t>팀명:</w:t>
     </w:r>
     <w:r>
       <w:rPr>
